--- a/法令ファイル/ポリ塩化ビフェニル廃棄物の適正な処理の推進に関する特別措置法施行規則/ポリ塩化ビフェニル廃棄物の適正な処理の推進に関する特別措置法施行規則（平成十三年環境省令第二十三号）.docx
+++ b/法令ファイル/ポリ塩化ビフェニル廃棄物の適正な処理の推進に関する特別措置法施行規則/ポリ塩化ビフェニル廃棄物の適正な処理の推進に関する特別措置法施行規則（平成十三年環境省令第二十三号）.docx
@@ -169,35 +169,23 @@
     </w:p>
     <w:p>
       <w:pPr>
-        <w:pStyle w:val="Heading6"/>
+        <w:pStyle w:val="ListBullet"/>
         <w:ind w:left="880"/>
       </w:pPr>
       <w:r>
         <w:t>一</w:t>
-      </w:r>
-    </w:p>
-    <w:p>
-      <w:pPr>
-        <w:ind w:left="880"/>
-      </w:pPr>
-      <w:r>
+        <w:br/>
         <w:t>ポリ塩化ビフェニル廃棄物の発生量、保管量及び処分量の見込みは、ポリ塩化ビフェニル廃棄物の種類ごとに定めること。</w:t>
       </w:r>
     </w:p>
     <w:p>
       <w:pPr>
-        <w:pStyle w:val="Heading6"/>
+        <w:pStyle w:val="ListBullet"/>
         <w:ind w:left="880"/>
       </w:pPr>
       <w:r>
         <w:t>二</w:t>
-      </w:r>
-    </w:p>
-    <w:p>
-      <w:pPr>
-        <w:ind w:left="880"/>
-      </w:pPr>
-      <w:r>
+        <w:br/>
         <w:t>ポリ塩化ビフェニル廃棄物の確実かつ適正な処理に関する事項には、次の事項を定めること。</w:t>
       </w:r>
     </w:p>
@@ -216,86 +204,56 @@
     </w:p>
     <w:p>
       <w:pPr>
-        <w:pStyle w:val="Heading6"/>
+        <w:pStyle w:val="ListBullet"/>
         <w:ind w:left="880"/>
       </w:pPr>
       <w:r>
         <w:t>一</w:t>
-      </w:r>
-    </w:p>
-    <w:p>
-      <w:pPr>
-        <w:ind w:left="880"/>
-      </w:pPr>
-      <w:r>
+        <w:br/>
         <w:t>高濃度ポリ塩化ビフェニル廃棄物の保管の場所</w:t>
       </w:r>
     </w:p>
     <w:p>
       <w:pPr>
-        <w:pStyle w:val="Heading6"/>
+        <w:pStyle w:val="ListBullet"/>
         <w:ind w:left="880"/>
       </w:pPr>
       <w:r>
         <w:t>二</w:t>
-      </w:r>
-    </w:p>
-    <w:p>
-      <w:pPr>
-        <w:ind w:left="880"/>
-      </w:pPr>
-      <w:r>
+        <w:br/>
         <w:t>氏名又は名称及び住所並びに法人にあっては、その代表者の氏名</w:t>
       </w:r>
     </w:p>
     <w:p>
       <w:pPr>
-        <w:pStyle w:val="Heading6"/>
+        <w:pStyle w:val="ListBullet"/>
         <w:ind w:left="880"/>
       </w:pPr>
       <w:r>
         <w:t>三</w:t>
-      </w:r>
-    </w:p>
-    <w:p>
-      <w:pPr>
-        <w:ind w:left="880"/>
-      </w:pPr>
-      <w:r>
+        <w:br/>
         <w:t>事業場の名称及び所在地</w:t>
       </w:r>
     </w:p>
     <w:p>
       <w:pPr>
-        <w:pStyle w:val="Heading6"/>
+        <w:pStyle w:val="ListBullet"/>
         <w:ind w:left="880"/>
       </w:pPr>
       <w:r>
         <w:t>四</w:t>
-      </w:r>
-    </w:p>
-    <w:p>
-      <w:pPr>
-        <w:ind w:left="880"/>
-      </w:pPr>
-      <w:r>
+        <w:br/>
         <w:t>高濃度ポリ塩化ビフェニル廃棄物の保管及び処分の状況に係る次に掲げる事項</w:t>
       </w:r>
     </w:p>
     <w:p>
       <w:pPr>
-        <w:pStyle w:val="Heading6"/>
+        <w:pStyle w:val="ListBullet"/>
         <w:ind w:left="880"/>
       </w:pPr>
       <w:r>
         <w:t>五</w:t>
-      </w:r>
-    </w:p>
-    <w:p>
-      <w:pPr>
-        <w:ind w:left="880"/>
-      </w:pPr>
-      <w:r>
+        <w:br/>
         <w:t>前各号に規定するもののほか、高濃度ポリ塩化ビフェニル廃棄物の保管及び処分の状況について参考となるべき事項</w:t>
       </w:r>
     </w:p>
@@ -318,52 +276,34 @@
     </w:p>
     <w:p>
       <w:pPr>
-        <w:pStyle w:val="Heading6"/>
+        <w:pStyle w:val="ListBullet"/>
         <w:ind w:left="880"/>
       </w:pPr>
       <w:r>
         <w:t>一</w:t>
-      </w:r>
-    </w:p>
-    <w:p>
-      <w:pPr>
-        <w:ind w:left="880"/>
-      </w:pPr>
-      <w:r>
+        <w:br/>
         <w:t>保管事業者にあっては、前年度におけるその高濃度ポリ塩化ビフェニル廃棄物の処分についての産業廃棄物管理票の写し（廃棄物の処理及び清掃に関する法律（昭和四十五年法律第百三十七号。以下「廃棄物処理法」という。）第十二条の三第四項若しくは第五項又は第十二条の五第五項の規定による送付を受けた産業廃棄物管理票の写しをいう。以下この条及び第二十条において同じ。）を複写機により日本産業規格Ａ列三番（以下この条及び第二十条において「Ａ三判」という。）以下の大きさの用紙に複写したもの</w:t>
       </w:r>
     </w:p>
     <w:p>
       <w:pPr>
-        <w:pStyle w:val="Heading6"/>
+        <w:pStyle w:val="ListBullet"/>
         <w:ind w:left="880"/>
       </w:pPr>
       <w:r>
         <w:t>二</w:t>
-      </w:r>
-    </w:p>
-    <w:p>
-      <w:pPr>
-        <w:ind w:left="880"/>
-      </w:pPr>
-      <w:r>
+        <w:br/>
         <w:t>高濃度ポリ塩化ビフェニル廃棄物を処分する者にあっては、前年度におけるその高濃度ポリ塩化ビフェニル廃棄物の処分についての産業廃棄物管理票（廃棄物処理法第十二条の三第一項の規定により交付された産業廃棄物管理票又は同条第三項後段の規定により回付された産業廃棄物管理票をいい、同条第四項若しくは第五項又は第十二条の五第五項の規定により最終処分が終了した旨を記載したものに限る。以下第二十条第二項第二号において同じ。）を複写機によりＡ三判以下の大きさの用紙に複写したもの</w:t>
       </w:r>
     </w:p>
     <w:p>
       <w:pPr>
-        <w:pStyle w:val="Heading6"/>
+        <w:pStyle w:val="ListBullet"/>
         <w:ind w:left="880"/>
       </w:pPr>
       <w:r>
         <w:t>三</w:t>
-      </w:r>
-    </w:p>
-    <w:p>
-      <w:pPr>
-        <w:ind w:left="880"/>
-      </w:pPr>
-      <w:r>
+        <w:br/>
         <w:t>その他環境大臣が定める書類及び都道府県知事が必要と認める書類</w:t>
       </w:r>
     </w:p>
@@ -433,35 +373,23 @@
     </w:p>
     <w:p>
       <w:pPr>
-        <w:pStyle w:val="Heading6"/>
+        <w:pStyle w:val="ListBullet"/>
         <w:ind w:left="880"/>
       </w:pPr>
       <w:r>
         <w:t>一</w:t>
-      </w:r>
-    </w:p>
-    <w:p>
-      <w:pPr>
-        <w:ind w:left="880"/>
-      </w:pPr>
-      <w:r>
+        <w:br/>
         <w:t>次の表の上欄に掲げる高濃度ポリ塩化ビフェニル廃棄物の種類に応じ、それぞれ同表下欄に掲げる同一の区域内において保管の場所を変更する場合</w:t>
       </w:r>
     </w:p>
     <w:p>
       <w:pPr>
-        <w:pStyle w:val="Heading6"/>
+        <w:pStyle w:val="ListBullet"/>
         <w:ind w:left="880"/>
       </w:pPr>
       <w:r>
         <w:t>二</w:t>
-      </w:r>
-    </w:p>
-    <w:p>
-      <w:pPr>
-        <w:ind w:left="880"/>
-      </w:pPr>
-      <w:r>
+        <w:br/>
         <w:t>届け出た保管の場所において確実かつ適正に当該高濃度ポリ塩化ビフェニル廃棄物を保管することができなくなったこと及び当該高濃度ポリ塩化ビフェニル廃棄物を確実かつ適正に保管することができる場所に保管の場所を変更することについて、環境大臣の確認を受けた場合</w:t>
       </w:r>
     </w:p>
@@ -501,69 +429,45 @@
     </w:p>
     <w:p>
       <w:pPr>
-        <w:pStyle w:val="Heading6"/>
+        <w:pStyle w:val="ListBullet"/>
         <w:ind w:left="880"/>
       </w:pPr>
       <w:r>
         <w:t>一</w:t>
-      </w:r>
-    </w:p>
-    <w:p>
-      <w:pPr>
-        <w:ind w:left="880"/>
-      </w:pPr>
-      <w:r>
+        <w:br/>
         <w:t>氏名又は名称及び住所並びに法人にあっては、その代表者の氏名</w:t>
       </w:r>
     </w:p>
     <w:p>
       <w:pPr>
-        <w:pStyle w:val="Heading6"/>
+        <w:pStyle w:val="ListBullet"/>
         <w:ind w:left="880"/>
       </w:pPr>
       <w:r>
         <w:t>二</w:t>
-      </w:r>
-    </w:p>
-    <w:p>
-      <w:pPr>
-        <w:ind w:left="880"/>
-      </w:pPr>
-      <w:r>
+        <w:br/>
         <w:t>事業場の名称及び所在地</w:t>
       </w:r>
     </w:p>
     <w:p>
       <w:pPr>
-        <w:pStyle w:val="Heading6"/>
+        <w:pStyle w:val="ListBullet"/>
         <w:ind w:left="880"/>
       </w:pPr>
       <w:r>
         <w:t>三</w:t>
-      </w:r>
-    </w:p>
-    <w:p>
-      <w:pPr>
-        <w:ind w:left="880"/>
-      </w:pPr>
-      <w:r>
+        <w:br/>
         <w:t>保管している高濃度ポリ塩化ビフェニル廃棄物の変更後の保管の場所</w:t>
       </w:r>
     </w:p>
     <w:p>
       <w:pPr>
-        <w:pStyle w:val="Heading6"/>
+        <w:pStyle w:val="ListBullet"/>
         <w:ind w:left="880"/>
       </w:pPr>
       <w:r>
         <w:t>四</w:t>
-      </w:r>
-    </w:p>
-    <w:p>
-      <w:pPr>
-        <w:ind w:left="880"/>
-      </w:pPr>
-      <w:r>
+        <w:br/>
         <w:t>法第八条第一項の規定に基づき届け出た保管場所において確実かつ適正に高濃度ポリ塩化ビフェニル廃棄物を保管することができなくなった理由</w:t>
       </w:r>
     </w:p>
@@ -634,35 +538,23 @@
     </w:p>
     <w:p>
       <w:pPr>
-        <w:pStyle w:val="Heading6"/>
+        <w:pStyle w:val="ListBullet"/>
         <w:ind w:left="880"/>
       </w:pPr>
       <w:r>
         <w:t>一</w:t>
-      </w:r>
-    </w:p>
-    <w:p>
-      <w:pPr>
-        <w:ind w:left="880"/>
-      </w:pPr>
-      <w:r>
+        <w:br/>
         <w:t>保管事業者がその高濃度ポリ塩化ビフェニル廃棄物を自ら処分する場合にあっては、産業廃棄物処理施設（高濃度ポリ塩化ビフェニル廃棄物の処理施設に限る。）の許可証の写し及び特例処分期限日までに処分することを約する書類</w:t>
       </w:r>
     </w:p>
     <w:p>
       <w:pPr>
-        <w:pStyle w:val="Heading6"/>
+        <w:pStyle w:val="ListBullet"/>
         <w:ind w:left="880"/>
       </w:pPr>
       <w:r>
         <w:t>二</w:t>
-      </w:r>
-    </w:p>
-    <w:p>
-      <w:pPr>
-        <w:ind w:left="880"/>
-      </w:pPr>
-      <w:r>
+        <w:br/>
         <w:t>保管事業者がその高濃度ポリ塩化ビフェニル廃棄物の処分を他人に委託する場合にあっては、当該保管事業者が特別管理産業廃棄物処理業者（その事業の範囲に高濃度ポリ塩化ビフェニル廃棄物の処分が含まれるものに限る。以下この条において同じ。）との間で締結した特例処分期限日までに法第十条第三項第二号ロの高濃度ポリ塩化ビフェニル廃棄物の処分を委託することを内容とする契約書の写し（ただし、特別管理産業廃棄物処理業者に対し高濃度ポリ塩化ビフェニル廃棄物の処分を委託したことのある保管事業者にあっては、特例処分期限日までに処分を委託することを内容とする契約書の写しに代えて、特例処分期限日までに処分を委託することを当該特別管理産業廃棄物処理業者に対して約する書類の写しとすることができる。）</w:t>
       </w:r>
     </w:p>
@@ -707,52 +599,34 @@
     </w:p>
     <w:p>
       <w:pPr>
-        <w:pStyle w:val="Heading6"/>
+        <w:pStyle w:val="ListBullet"/>
         <w:ind w:left="880"/>
       </w:pPr>
       <w:r>
         <w:t>一</w:t>
-      </w:r>
-    </w:p>
-    <w:p>
-      <w:pPr>
-        <w:ind w:left="880"/>
-      </w:pPr>
-      <w:r>
+        <w:br/>
         <w:t>講ずべき高濃度ポリ塩化ビフェニル廃棄物の処分等措置の内容</w:t>
       </w:r>
     </w:p>
     <w:p>
       <w:pPr>
-        <w:pStyle w:val="Heading6"/>
+        <w:pStyle w:val="ListBullet"/>
         <w:ind w:left="880"/>
       </w:pPr>
       <w:r>
         <w:t>二</w:t>
-      </w:r>
-    </w:p>
-    <w:p>
-      <w:pPr>
-        <w:ind w:left="880"/>
-      </w:pPr>
-      <w:r>
+        <w:br/>
         <w:t>命令の年月日及び履行期限</w:t>
       </w:r>
     </w:p>
     <w:p>
       <w:pPr>
-        <w:pStyle w:val="Heading6"/>
+        <w:pStyle w:val="ListBullet"/>
         <w:ind w:left="880"/>
       </w:pPr>
       <w:r>
         <w:t>三</w:t>
-      </w:r>
-    </w:p>
-    <w:p>
-      <w:pPr>
-        <w:ind w:left="880"/>
-      </w:pPr>
-      <w:r>
+        <w:br/>
         <w:t>命令を行う理由</w:t>
       </w:r>
     </w:p>
@@ -784,86 +658,56 @@
     </w:p>
     <w:p>
       <w:pPr>
-        <w:pStyle w:val="Heading6"/>
+        <w:pStyle w:val="ListBullet"/>
         <w:ind w:left="880"/>
       </w:pPr>
       <w:r>
         <w:t>一</w:t>
-      </w:r>
-    </w:p>
-    <w:p>
-      <w:pPr>
-        <w:ind w:left="880"/>
-      </w:pPr>
-      <w:r>
+        <w:br/>
         <w:t>ポリ塩化ビフェニル廃棄物の保管の場所</w:t>
       </w:r>
     </w:p>
     <w:p>
       <w:pPr>
-        <w:pStyle w:val="Heading6"/>
+        <w:pStyle w:val="ListBullet"/>
         <w:ind w:left="880"/>
       </w:pPr>
       <w:r>
         <w:t>二</w:t>
-      </w:r>
-    </w:p>
-    <w:p>
-      <w:pPr>
-        <w:ind w:left="880"/>
-      </w:pPr>
-      <w:r>
+        <w:br/>
         <w:t>氏名又は名称及び住所並びに法人にあっては、その代表者の氏名</w:t>
       </w:r>
     </w:p>
     <w:p>
       <w:pPr>
-        <w:pStyle w:val="Heading6"/>
+        <w:pStyle w:val="ListBullet"/>
         <w:ind w:left="880"/>
       </w:pPr>
       <w:r>
         <w:t>三</w:t>
-      </w:r>
-    </w:p>
-    <w:p>
-      <w:pPr>
-        <w:ind w:left="880"/>
-      </w:pPr>
-      <w:r>
+        <w:br/>
         <w:t>事業場の名称及び所在地</w:t>
       </w:r>
     </w:p>
     <w:p>
       <w:pPr>
-        <w:pStyle w:val="Heading6"/>
+        <w:pStyle w:val="ListBullet"/>
         <w:ind w:left="880"/>
       </w:pPr>
       <w:r>
         <w:t>四</w:t>
-      </w:r>
-    </w:p>
-    <w:p>
-      <w:pPr>
-        <w:ind w:left="880"/>
-      </w:pPr>
-      <w:r>
+        <w:br/>
         <w:t>ポリ塩化ビフェニル廃棄物の種類及び量並びに保管及び処分の状況</w:t>
       </w:r>
     </w:p>
     <w:p>
       <w:pPr>
-        <w:pStyle w:val="Heading6"/>
+        <w:pStyle w:val="ListBullet"/>
         <w:ind w:left="880"/>
       </w:pPr>
       <w:r>
         <w:t>五</w:t>
-      </w:r>
-    </w:p>
-    <w:p>
-      <w:pPr>
-        <w:ind w:left="880"/>
-      </w:pPr>
-      <w:r>
+        <w:br/>
         <w:t>前各号に規定するもののほか、ポリ塩化ビフェニル廃棄物の保管及び処分の状況について参考となるべき事項</w:t>
       </w:r>
     </w:p>
@@ -886,52 +730,34 @@
     </w:p>
     <w:p>
       <w:pPr>
-        <w:pStyle w:val="Heading6"/>
+        <w:pStyle w:val="ListBullet"/>
         <w:ind w:left="880"/>
       </w:pPr>
       <w:r>
         <w:t>一</w:t>
-      </w:r>
-    </w:p>
-    <w:p>
-      <w:pPr>
-        <w:ind w:left="880"/>
-      </w:pPr>
-      <w:r>
+        <w:br/>
         <w:t>保管事業者にあっては、前年度におけるそのポリ塩化ビフェニル廃棄物の処分についての産業廃棄物管理票の写しを複写機によりＡ三判以下の大きさの用紙に複写したもの</w:t>
       </w:r>
     </w:p>
     <w:p>
       <w:pPr>
-        <w:pStyle w:val="Heading6"/>
+        <w:pStyle w:val="ListBullet"/>
         <w:ind w:left="880"/>
       </w:pPr>
       <w:r>
         <w:t>二</w:t>
-      </w:r>
-    </w:p>
-    <w:p>
-      <w:pPr>
-        <w:ind w:left="880"/>
-      </w:pPr>
-      <w:r>
+        <w:br/>
         <w:t>ポリ塩化ビフェニル廃棄物を処分する者にあっては、前年度におけるそのポリ塩化ビフェニル廃棄物の処分についての産業廃棄物管理票を複写機によりＡ三判以下の大きさの用紙に複写したもの</w:t>
       </w:r>
     </w:p>
     <w:p>
       <w:pPr>
-        <w:pStyle w:val="Heading6"/>
+        <w:pStyle w:val="ListBullet"/>
         <w:ind w:left="880"/>
       </w:pPr>
       <w:r>
         <w:t>三</w:t>
-      </w:r>
-    </w:p>
-    <w:p>
-      <w:pPr>
-        <w:ind w:left="880"/>
-      </w:pPr>
-      <w:r>
+        <w:br/>
         <w:t>その他環境大臣が定める書類及び都道府県知事が必要と認める書類</w:t>
       </w:r>
     </w:p>
@@ -1040,52 +866,34 @@
     </w:p>
     <w:p>
       <w:pPr>
-        <w:pStyle w:val="Heading6"/>
+        <w:pStyle w:val="ListBullet"/>
         <w:ind w:left="880"/>
       </w:pPr>
       <w:r>
         <w:t>一</w:t>
-      </w:r>
-    </w:p>
-    <w:p>
-      <w:pPr>
-        <w:ind w:left="880"/>
-      </w:pPr>
-      <w:r>
+        <w:br/>
         <w:t>講ずべきポリ塩化ビフェニル廃棄物の処分等の措置の内容</w:t>
       </w:r>
     </w:p>
     <w:p>
       <w:pPr>
-        <w:pStyle w:val="Heading6"/>
+        <w:pStyle w:val="ListBullet"/>
         <w:ind w:left="880"/>
       </w:pPr>
       <w:r>
         <w:t>二</w:t>
-      </w:r>
-    </w:p>
-    <w:p>
-      <w:pPr>
-        <w:ind w:left="880"/>
-      </w:pPr>
-      <w:r>
+        <w:br/>
         <w:t>命令の年月日及び履行期限</w:t>
       </w:r>
     </w:p>
     <w:p>
       <w:pPr>
-        <w:pStyle w:val="Heading6"/>
+        <w:pStyle w:val="ListBullet"/>
         <w:ind w:left="880"/>
       </w:pPr>
       <w:r>
         <w:t>三</w:t>
-      </w:r>
-    </w:p>
-    <w:p>
-      <w:pPr>
-        <w:ind w:left="880"/>
-      </w:pPr>
-      <w:r>
+        <w:br/>
         <w:t>命令を行う理由</w:t>
       </w:r>
     </w:p>
@@ -1134,69 +942,45 @@
     </w:p>
     <w:p>
       <w:pPr>
-        <w:pStyle w:val="Heading6"/>
+        <w:pStyle w:val="ListBullet"/>
         <w:ind w:left="880"/>
       </w:pPr>
       <w:r>
         <w:t>三</w:t>
-      </w:r>
-    </w:p>
-    <w:p>
-      <w:pPr>
-        <w:ind w:left="880"/>
-      </w:pPr>
-      <w:r>
+        <w:br/>
         <w:t>保管事業者又は特別管理産業廃棄物収集運搬業者（廃棄物処理法第十四条の四第十二項に規定する特別管理産業廃棄物収集運搬業者をいい、以下「収集運搬業者」という。）若しくは特別管理産業廃棄物処分業者（同項に規定する特別管理産業廃棄物処分業者をいい、以下「処分業者」という。）がポリ塩化ビフェニル廃棄物の処理を委託する場合であって、次に掲げる場合</w:t>
       </w:r>
     </w:p>
     <w:p>
       <w:pPr>
-        <w:pStyle w:val="Heading6"/>
+        <w:pStyle w:val="ListBullet"/>
         <w:ind w:left="880"/>
       </w:pPr>
       <w:r>
         <w:t>四</w:t>
-      </w:r>
-    </w:p>
-    <w:p>
-      <w:pPr>
-        <w:ind w:left="880"/>
-      </w:pPr>
-      <w:r>
+        <w:br/>
         <w:t>収集運搬業者又は無害化処理認定業者が、ポリ塩化ビフェニル廃棄物の収集又は運搬を、処分業者又は無害化処理認定業者が、ポリ塩化ビフェニル廃棄物の処分を、それぞれ廃棄物処理法第十四条の四第十五項の規定に従って受託する場合</w:t>
       </w:r>
     </w:p>
     <w:p>
       <w:pPr>
-        <w:pStyle w:val="Heading6"/>
+        <w:pStyle w:val="ListBullet"/>
         <w:ind w:left="880"/>
       </w:pPr>
       <w:r>
         <w:t>五</w:t>
-      </w:r>
-    </w:p>
-    <w:p>
-      <w:pPr>
-        <w:ind w:left="880"/>
-      </w:pPr>
-      <w:r>
+        <w:br/>
         <w:t>ポリ塩化ビフェニル廃棄物の処理技術の試験研究又は処理施設における試運転を目的とする場合であって、次に掲げる場合</w:t>
       </w:r>
     </w:p>
     <w:p>
       <w:pPr>
-        <w:pStyle w:val="Heading6"/>
+        <w:pStyle w:val="ListBullet"/>
         <w:ind w:left="880"/>
       </w:pPr>
       <w:r>
         <w:t>六</w:t>
-      </w:r>
-    </w:p>
-    <w:p>
-      <w:pPr>
-        <w:ind w:left="880"/>
-      </w:pPr>
-      <w:r>
+        <w:br/>
         <w:t>保管事業者が確実かつ適正にポリ塩化ビフェニル廃棄物を保管することができなくなったと都道府県知事が認めた場合であって、次に掲げる場合</w:t>
       </w:r>
     </w:p>
@@ -1232,86 +1016,56 @@
     </w:p>
     <w:p>
       <w:pPr>
-        <w:pStyle w:val="Heading6"/>
+        <w:pStyle w:val="ListBullet"/>
         <w:ind w:left="880"/>
       </w:pPr>
       <w:r>
         <w:t>一</w:t>
-      </w:r>
-    </w:p>
-    <w:p>
-      <w:pPr>
-        <w:ind w:left="880"/>
-      </w:pPr>
-      <w:r>
+        <w:br/>
         <w:t>高濃度ポリ塩化ビフェニル使用製品の所在の場所</w:t>
       </w:r>
     </w:p>
     <w:p>
       <w:pPr>
-        <w:pStyle w:val="Heading6"/>
+        <w:pStyle w:val="ListBullet"/>
         <w:ind w:left="880"/>
       </w:pPr>
       <w:r>
         <w:t>二</w:t>
-      </w:r>
-    </w:p>
-    <w:p>
-      <w:pPr>
-        <w:ind w:left="880"/>
-      </w:pPr>
-      <w:r>
+        <w:br/>
         <w:t>氏名又は名称及び住所並びに法人にあっては、その代表者の氏名</w:t>
       </w:r>
     </w:p>
     <w:p>
       <w:pPr>
-        <w:pStyle w:val="Heading6"/>
+        <w:pStyle w:val="ListBullet"/>
         <w:ind w:left="880"/>
       </w:pPr>
       <w:r>
         <w:t>三</w:t>
-      </w:r>
-    </w:p>
-    <w:p>
-      <w:pPr>
-        <w:ind w:left="880"/>
-      </w:pPr>
-      <w:r>
+        <w:br/>
         <w:t>事業場の名称及び所在地</w:t>
       </w:r>
     </w:p>
     <w:p>
       <w:pPr>
-        <w:pStyle w:val="Heading6"/>
+        <w:pStyle w:val="ListBullet"/>
         <w:ind w:left="880"/>
       </w:pPr>
       <w:r>
         <w:t>四</w:t>
-      </w:r>
-    </w:p>
-    <w:p>
-      <w:pPr>
-        <w:ind w:left="880"/>
-      </w:pPr>
-      <w:r>
+        <w:br/>
         <w:t>高濃度ポリ塩化ビフェニル使用製品の廃棄の見込みに係る次に掲げる事項</w:t>
       </w:r>
     </w:p>
     <w:p>
       <w:pPr>
-        <w:pStyle w:val="Heading6"/>
+        <w:pStyle w:val="ListBullet"/>
         <w:ind w:left="880"/>
       </w:pPr>
       <w:r>
         <w:t>五</w:t>
-      </w:r>
-    </w:p>
-    <w:p>
-      <w:pPr>
-        <w:ind w:left="880"/>
-      </w:pPr>
-      <w:r>
+        <w:br/>
         <w:t>前各号に規定するもののほか、高濃度ポリ塩化ビフェニル使用製品の廃棄の見込みについて参考となるべき事項</w:t>
       </w:r>
     </w:p>
@@ -1412,35 +1166,23 @@
     </w:p>
     <w:p>
       <w:pPr>
-        <w:pStyle w:val="Heading6"/>
+        <w:pStyle w:val="ListBullet"/>
         <w:ind w:left="880"/>
       </w:pPr>
       <w:r>
         <w:t>一</w:t>
-      </w:r>
-    </w:p>
-    <w:p>
-      <w:pPr>
-        <w:ind w:left="880"/>
-      </w:pPr>
-      <w:r>
+        <w:br/>
         <w:t>所有事業者がその廃棄した高濃度ポリ塩化ビフェニル使用製品を自ら処分する場合にあっては、産業廃棄物処理施設（高濃度ポリ塩化ビフェニル廃棄物の処理施設に限る。）の許可証の写し及び特例処分期限日までに処分することを約する書類</w:t>
       </w:r>
     </w:p>
     <w:p>
       <w:pPr>
-        <w:pStyle w:val="Heading6"/>
+        <w:pStyle w:val="ListBullet"/>
         <w:ind w:left="880"/>
       </w:pPr>
       <w:r>
         <w:t>二</w:t>
-      </w:r>
-    </w:p>
-    <w:p>
-      <w:pPr>
-        <w:ind w:left="880"/>
-      </w:pPr>
-      <w:r>
+        <w:br/>
         <w:t>所有事業者がその廃棄した高濃度ポリ塩化ビフェニル使用製品の処分を他人に委託する場合にあっては、当該所有事業者が特別管理産業廃棄物処理業者（その事業の範囲に廃棄した高濃度ポリ塩化ビフェニル使用製品の処分が含まれるものに限る。以下この条において同じ。）との間で締結した特例処分期限日までに法第十八条第二項第二号ロの高濃度ポリ塩化ビフェニル使用製品の処分を委託することを内容とする契約書の写し（ただし、特別管理産業廃棄物処理業者に対し高濃度ポリ塩化ビフェニル使用製品の処分を委託したことのある所有事業者にあっては、特例処分期限日までに処分を委託することを内容とする契約書の写しに代えて、特例処分期限日までに処分を委託することを当該特別管理産業廃棄物処理業者に対して約する書類の写しとすることができる。）</w:t>
       </w:r>
     </w:p>
@@ -1511,6 +1253,8 @@
     <w:p>
       <w:r>
         <w:t>法第十二条第一項（法第十五条において読み替えて準用する場合を含む。）、第十三条第一項、第二十四条（法第十九条において読み替えて準用する場合を含む。）及び第二十五条第一項（法第十九条において読み替えて準用する場合を含む。）に規定する環境大臣の権限は、保管事業者等又は所有事業者の事務所、事業場その他の場所の所在地を管轄する地方環境事務所長に委任する。</w:t>
+        <w:br/>
+        <w:t>ただし、環境大臣が自らその権限を行うことを妨げない。</w:t>
       </w:r>
     </w:p>
     <w:p>
@@ -1601,7 +1345,7 @@
         <w:pStyle w:val="Heading1"/>
       </w:pPr>
       <w:r>
-        <w:t>附　則（平成一四年三月七日環境省令第五号）</w:t>
+        <w:t>附則（平成一四年三月七日環境省令第五号）</w:t>
       </w:r>
     </w:p>
     <w:p>
@@ -1619,7 +1363,7 @@
         <w:pStyle w:val="Heading1"/>
       </w:pPr>
       <w:r>
-        <w:t>附　則（平成一五年三月三日環境省令第二号）</w:t>
+        <w:t>附則（平成一五年三月三日環境省令第二号）</w:t>
       </w:r>
     </w:p>
     <w:p>
@@ -1645,7 +1389,7 @@
         <w:pStyle w:val="Heading1"/>
       </w:pPr>
       <w:r>
-        <w:t>附　則（平成一六年三月三〇日環境省令第八号）</w:t>
+        <w:t>附則（平成一六年三月三〇日環境省令第八号）</w:t>
       </w:r>
     </w:p>
     <w:p>
@@ -1663,7 +1407,7 @@
         <w:pStyle w:val="Heading1"/>
       </w:pPr>
       <w:r>
-        <w:t>附　則（平成一六年四月一日環境省令第一二号）</w:t>
+        <w:t>附則（平成一六年四月一日環境省令第一二号）</w:t>
       </w:r>
     </w:p>
     <w:p>
@@ -1689,7 +1433,7 @@
         <w:pStyle w:val="Heading1"/>
       </w:pPr>
       <w:r>
-        <w:t>附　則（平成一七年三月四日環境省令第三号）</w:t>
+        <w:t>附則（平成一七年三月四日環境省令第三号）</w:t>
       </w:r>
     </w:p>
     <w:p>
@@ -1707,7 +1451,7 @@
         <w:pStyle w:val="Heading1"/>
       </w:pPr>
       <w:r>
-        <w:t>附　則（平成一七年九月二〇日環境省令第二〇号）</w:t>
+        <w:t>附則（平成一七年九月二〇日環境省令第二〇号）</w:t>
       </w:r>
     </w:p>
     <w:p>
@@ -1776,7 +1520,7 @@
         <w:pStyle w:val="Heading1"/>
       </w:pPr>
       <w:r>
-        <w:t>附　則（平成一八年三月一〇日環境省令第七号）</w:t>
+        <w:t>附則（平成一八年三月一〇日環境省令第七号）</w:t>
       </w:r>
     </w:p>
     <w:p>
@@ -1802,7 +1546,7 @@
         <w:pStyle w:val="Heading1"/>
       </w:pPr>
       <w:r>
-        <w:t>附　則（平成一八年五月一日環境省令第一七号）</w:t>
+        <w:t>附則（平成一八年五月一日環境省令第一七号）</w:t>
       </w:r>
     </w:p>
     <w:p>
@@ -1820,7 +1564,7 @@
         <w:pStyle w:val="Heading1"/>
       </w:pPr>
       <w:r>
-        <w:t>附　則（平成二三年三月三一日環境省令第五号）</w:t>
+        <w:t>附則（平成二三年三月三一日環境省令第五号）</w:t>
       </w:r>
     </w:p>
     <w:p>
@@ -1838,7 +1582,7 @@
         <w:pStyle w:val="Heading1"/>
       </w:pPr>
       <w:r>
-        <w:t>附　則（平成二三年一一月三〇日環境省令第三二号）</w:t>
+        <w:t>附則（平成二三年一一月三〇日環境省令第三二号）</w:t>
       </w:r>
     </w:p>
     <w:p>
@@ -1852,6 +1596,8 @@
     <w:p>
       <w:r>
         <w:t>この省令は、平成二十四年四月一日から施行する。</w:t>
+        <w:br/>
+        <w:t>ただし、第一条、第二条、第五条、第八条中廃棄物の処理及び清掃に関する法律施行規則第一条の二の二の改正規定、第九条、第十一条及び第十二条の規定は、地域の自主性及び自立性を高めるための改革の推進を図るための関係法律の整備に関する法律附則第一条第一号に掲げる規定の施行の日（平成二十三年十一月三十日）から施行する。</w:t>
       </w:r>
     </w:p>
     <w:p>
@@ -1864,7 +1610,7 @@
         <w:pStyle w:val="Heading1"/>
       </w:pPr>
       <w:r>
-        <w:t>附　則（平成二四年七月六日環境省令第二一号）</w:t>
+        <w:t>附則（平成二四年七月六日環境省令第二一号）</w:t>
       </w:r>
     </w:p>
     <w:p>
@@ -1882,7 +1628,7 @@
         <w:pStyle w:val="Heading1"/>
       </w:pPr>
       <w:r>
-        <w:t>附　則（平成二五年二月二一日環境省令第三号）</w:t>
+        <w:t>附則（平成二五年二月二一日環境省令第三号）</w:t>
       </w:r>
     </w:p>
     <w:p>
@@ -1908,7 +1654,7 @@
         <w:pStyle w:val="Heading1"/>
       </w:pPr>
       <w:r>
-        <w:t>附　則（平成二六年二月二八日環境省令第三号）</w:t>
+        <w:t>附則（平成二六年二月二八日環境省令第三号）</w:t>
       </w:r>
     </w:p>
     <w:p>
@@ -1926,7 +1672,7 @@
         <w:pStyle w:val="Heading1"/>
       </w:pPr>
       <w:r>
-        <w:t>附　則（平成二六年一二月二二日環境省令第三三号）</w:t>
+        <w:t>附則（平成二六年一二月二二日環境省令第三三号）</w:t>
       </w:r>
     </w:p>
     <w:p>
@@ -1952,7 +1698,7 @@
         <w:pStyle w:val="Heading1"/>
       </w:pPr>
       <w:r>
-        <w:t>附　則（平成二八年七月二九日環境省令第一九号）</w:t>
+        <w:t>附則（平成二八年七月二九日環境省令第一九号）</w:t>
       </w:r>
     </w:p>
     <w:p>
@@ -1970,10 +1716,22 @@
         <w:pStyle w:val="Heading1"/>
       </w:pPr>
       <w:r>
-        <w:t>附　則（令和元年六月二七日環境省令第二号）</w:t>
+        <w:t>附則（令和元年六月二七日環境省令第二号）</w:t>
       </w:r>
     </w:p>
     <w:p>
+      <w:pPr>
+        <w:pStyle w:val="Heading5"/>
+        <w:ind w:left="440"/>
+      </w:pPr>
+      <w:r>
+        <w:t>１</w:t>
+      </w:r>
+    </w:p>
+    <w:p>
+      <w:pPr>
+        <w:ind w:left="440"/>
+      </w:pPr>
       <w:r>
         <w:t>この省令は、公布の日から施行する。</w:t>
       </w:r>
@@ -2022,7 +1780,7 @@
         <w:pStyle w:val="Heading1"/>
       </w:pPr>
       <w:r>
-        <w:t>附　則（令和元年一二月二〇日環境省令第一九号）</w:t>
+        <w:t>附則（令和元年一二月二〇日環境省令第一九号）</w:t>
       </w:r>
     </w:p>
     <w:p>
@@ -2040,7 +1798,7 @@
         <w:pStyle w:val="Heading1"/>
       </w:pPr>
       <w:r>
-        <w:t>附　則（令和二年三月三〇日環境省令第九号）</w:t>
+        <w:t>附則（令和二年三月三〇日環境省令第九号）</w:t>
       </w:r>
     </w:p>
     <w:p>
@@ -2068,7 +1826,7 @@
     </w:pPr>
     <w:r>
       <w:tab/>
-      <w:t>WeGov v0.1 - FTS141</w:t>
+      <w:t>WeGov v0.2 - FTS141</w:t>
     </w:r>
   </w:p>
 </w:ftr>
